--- a/Test Cases.docx
+++ b/Test Cases.docx
@@ -11,6 +11,8 @@
           <w:szCs w:val="24"/>
         </w:rPr>
       </w:pPr>
+      <w:bookmarkStart w:id="0" w:name="_GoBack"/>
+      <w:bookmarkEnd w:id="0"/>
       <w:r>
         <w:rPr>
           <w:rFonts w:ascii="Times New Roman" w:hAnsi="Times New Roman" w:cs="Times New Roman"/>
@@ -583,8 +585,8 @@
           <w:szCs w:val="24"/>
         </w:rPr>
       </w:pPr>
-      <w:bookmarkStart w:id="0" w:name="OLE_LINK1"/>
-      <w:bookmarkStart w:id="1" w:name="OLE_LINK2"/>
+      <w:bookmarkStart w:id="1" w:name="OLE_LINK1"/>
+      <w:bookmarkStart w:id="2" w:name="OLE_LINK2"/>
       <w:r>
         <w:rPr>
           <w:rFonts w:ascii="Times New Roman" w:hAnsi="Times New Roman" w:cs="Times New Roman" w:hint="eastAsia"/>
@@ -730,8 +732,8 @@
         <w:t>0.</w:t>
       </w:r>
     </w:p>
-    <w:bookmarkEnd w:id="0"/>
     <w:bookmarkEnd w:id="1"/>
+    <w:bookmarkEnd w:id="2"/>
     <w:p>
       <w:pPr>
         <w:pStyle w:val="a3"/>
@@ -2235,8 +2237,6 @@
         </w:rPr>
         <w:t>messages have been sent</w:t>
       </w:r>
-      <w:bookmarkStart w:id="2" w:name="_GoBack"/>
-      <w:bookmarkEnd w:id="2"/>
     </w:p>
     <w:p>
       <w:pPr>
@@ -2300,79 +2300,7 @@
           <w:szCs w:val="21"/>
           <w:lang w:eastAsia="zh-TW"/>
         </w:rPr>
-        <w:t xml:space="preserve"> </w:t>
-      </w:r>
-      <w:r>
-        <w:rPr>
-          <w:rFonts w:ascii="Consolas" w:eastAsia="PMingLiU" w:hAnsi="Consolas" w:cs="Consolas"/>
-          <w:szCs w:val="21"/>
-          <w:lang w:eastAsia="zh-TW"/>
-        </w:rPr>
-        <w:t xml:space="preserve">I </w:t>
-      </w:r>
-      <w:r>
-        <w:rPr>
-          <w:rFonts w:ascii="Consolas" w:eastAsia="PMingLiU" w:hAnsi="Consolas" w:cs="Consolas"/>
-          <w:szCs w:val="21"/>
-          <w:lang w:eastAsia="zh-TW"/>
-        </w:rPr>
-        <w:t>=</w:t>
-      </w:r>
-      <w:r>
-        <w:rPr>
-          <w:rFonts w:ascii="Consolas" w:eastAsia="PMingLiU" w:hAnsi="Consolas" w:cs="Consolas"/>
-          <w:szCs w:val="21"/>
-          <w:lang w:eastAsia="zh-TW"/>
-        </w:rPr>
-        <w:t xml:space="preserve"> </w:t>
-      </w:r>
-      <w:r>
-        <w:rPr>
-          <w:rFonts w:ascii="Consolas" w:eastAsia="PMingLiU" w:hAnsi="Consolas" w:cs="Consolas"/>
-          <w:szCs w:val="21"/>
-          <w:lang w:eastAsia="zh-TW"/>
-        </w:rPr>
-        <w:t>0;</w:t>
-      </w:r>
-      <w:r>
-        <w:rPr>
-          <w:rFonts w:ascii="Consolas" w:eastAsia="PMingLiU" w:hAnsi="Consolas" w:cs="Consolas"/>
-          <w:szCs w:val="21"/>
-          <w:lang w:eastAsia="zh-TW"/>
-        </w:rPr>
-        <w:t xml:space="preserve"> I </w:t>
-      </w:r>
-      <w:r>
-        <w:rPr>
-          <w:rFonts w:ascii="Consolas" w:eastAsia="PMingLiU" w:hAnsi="Consolas" w:cs="Consolas"/>
-          <w:szCs w:val="21"/>
-          <w:lang w:eastAsia="zh-TW"/>
-        </w:rPr>
-        <w:t>&lt;</w:t>
-      </w:r>
-      <w:r>
-        <w:rPr>
-          <w:rFonts w:ascii="Consolas" w:eastAsia="PMingLiU" w:hAnsi="Consolas" w:cs="Consolas"/>
-          <w:szCs w:val="21"/>
-          <w:lang w:eastAsia="zh-TW"/>
-        </w:rPr>
-        <w:t xml:space="preserve"> </w:t>
-      </w:r>
-      <w:r>
-        <w:rPr>
-          <w:rFonts w:ascii="Consolas" w:eastAsia="PMingLiU" w:hAnsi="Consolas" w:cs="Consolas"/>
-          <w:szCs w:val="21"/>
-          <w:lang w:eastAsia="zh-TW"/>
-        </w:rPr>
-        <w:t>6;</w:t>
-      </w:r>
-      <w:r>
-        <w:rPr>
-          <w:rFonts w:ascii="Consolas" w:eastAsia="PMingLiU" w:hAnsi="Consolas" w:cs="Consolas"/>
-          <w:szCs w:val="21"/>
-          <w:lang w:eastAsia="zh-TW"/>
-        </w:rPr>
-        <w:t xml:space="preserve"> </w:t>
+        <w:t xml:space="preserve"> I = 0; I &lt; 6; </w:t>
       </w:r>
       <w:proofErr w:type="spellStart"/>
       <w:r>
@@ -3167,16 +3095,7 @@
           <w:szCs w:val="24"/>
           <w:lang w:eastAsia="zh-TW"/>
         </w:rPr>
-        <w:t xml:space="preserve">s </w:t>
-      </w:r>
-      <w:r>
-        <w:rPr>
-          <w:rFonts w:ascii="Times New Roman" w:eastAsia="PMingLiU" w:hAnsi="Times New Roman" w:cs="Times New Roman"/>
-          <w:sz w:val="24"/>
-          <w:szCs w:val="24"/>
-          <w:lang w:eastAsia="zh-TW"/>
-        </w:rPr>
-        <w:t>message</w:t>
+        <w:t>s message</w:t>
       </w:r>
       <w:r>
         <w:rPr>
@@ -3431,25 +3350,7 @@
           <w:szCs w:val="24"/>
           <w:lang w:eastAsia="zh-TW"/>
         </w:rPr>
-        <w:t>//Process 1,</w:t>
-      </w:r>
-      <w:r>
-        <w:rPr>
-          <w:rFonts w:ascii="Times New Roman" w:eastAsia="PMingLiU" w:hAnsi="Times New Roman" w:cs="Times New Roman"/>
-          <w:sz w:val="24"/>
-          <w:szCs w:val="24"/>
-          <w:lang w:eastAsia="zh-TW"/>
-        </w:rPr>
-        <w:t xml:space="preserve"> not</w:t>
-      </w:r>
-      <w:r>
-        <w:rPr>
-          <w:rFonts w:ascii="Times New Roman" w:eastAsia="PMingLiU" w:hAnsi="Times New Roman" w:cs="Times New Roman"/>
-          <w:sz w:val="24"/>
-          <w:szCs w:val="24"/>
-          <w:lang w:eastAsia="zh-TW"/>
-        </w:rPr>
-        <w:t xml:space="preserve"> a subscriber of group 0</w:t>
+        <w:t>//Process 1, not a subscriber of group 0</w:t>
       </w:r>
     </w:p>
     <w:p>
@@ -5031,7 +4932,7 @@
 </file>
 
 <file path=customXml/itemProps1.xml><?xml version="1.0" encoding="utf-8"?>
-<ds:datastoreItem xmlns:ds="http://schemas.openxmlformats.org/officeDocument/2006/customXml" ds:itemID="{70288BBC-06BE-4254-81B4-62AFB1E8D77B}">
+<ds:datastoreItem xmlns:ds="http://schemas.openxmlformats.org/officeDocument/2006/customXml" ds:itemID="{7F32DA24-B5D0-4FCA-877B-F3923866588A}">
   <ds:schemaRefs>
     <ds:schemaRef ds:uri="http://schemas.openxmlformats.org/officeDocument/2006/bibliography"/>
   </ds:schemaRefs>
